--- a/Zapiska/Blank_Zadania_Na_Kp_Oop.docx
+++ b/Zapiska/Blank_Zadania_Na_Kp_Oop.docx
@@ -335,6 +335,7 @@
       <w:r>
         <w:rPr>
           <w:rFonts w:ascii="Times New Roman" w:hAnsi="Times New Roman" w:cs="Times New Roman"/>
+          <w:u w:val="single"/>
         </w:rPr>
         <w:t>Харкевичу</w:t>
       </w:r>
@@ -342,6 +343,7 @@
       <w:r>
         <w:rPr>
           <w:rFonts w:ascii="Times New Roman" w:hAnsi="Times New Roman" w:cs="Times New Roman"/>
+          <w:u w:val="single"/>
         </w:rPr>
         <w:t xml:space="preserve"> Артёму Витальевичу</w:t>
       </w:r>
@@ -362,6 +364,7 @@
         <w:jc w:val="left"/>
         <w:rPr>
           <w:rFonts w:ascii="Times New Roman" w:hAnsi="Times New Roman" w:cs="Times New Roman"/>
+          <w:u w:val="single"/>
         </w:rPr>
       </w:pPr>
       <w:r>
@@ -379,80 +382,81 @@
       <w:r>
         <w:rPr>
           <w:rFonts w:ascii="Times New Roman" w:hAnsi="Times New Roman" w:cs="Times New Roman"/>
+          <w:u w:val="single"/>
         </w:rPr>
         <w:t>Разработка программного средства расчета заработной платы сотрудников предприятия</w:t>
       </w:r>
+    </w:p>
+    <w:p>
+      <w:pPr>
+        <w:spacing w:after="0" w:line="240" w:lineRule="auto"/>
+        <w:ind w:firstLine="0"/>
+        <w:rPr>
+          <w:rFonts w:ascii="Times New Roman" w:hAnsi="Times New Roman" w:cs="Times New Roman"/>
+        </w:rPr>
+      </w:pPr>
+    </w:p>
+    <w:p>
+      <w:pPr>
+        <w:spacing w:after="0" w:line="240" w:lineRule="auto"/>
+        <w:ind w:firstLine="0"/>
+        <w:rPr>
+          <w:rFonts w:ascii="Times New Roman" w:hAnsi="Times New Roman" w:cs="Times New Roman"/>
+        </w:rPr>
+      </w:pPr>
+      <w:r>
+        <w:rPr>
+          <w:rFonts w:ascii="Times New Roman" w:hAnsi="Times New Roman" w:cs="Times New Roman"/>
+        </w:rPr>
+        <w:t xml:space="preserve">2. Срок сдачи студентом законченного проекта </w:t>
+      </w:r>
+      <w:r>
+        <w:rPr>
+          <w:rFonts w:ascii="Times New Roman" w:hAnsi="Times New Roman" w:cs="Times New Roman"/>
+        </w:rPr>
+        <w:t>2</w:t>
+      </w:r>
+      <w:r>
+        <w:rPr>
+          <w:rFonts w:ascii="Times New Roman" w:hAnsi="Times New Roman" w:cs="Times New Roman"/>
+        </w:rPr>
+        <w:t>4</w:t>
+      </w:r>
+      <w:r>
+        <w:rPr>
+          <w:rFonts w:ascii="Times New Roman" w:hAnsi="Times New Roman" w:cs="Times New Roman"/>
+        </w:rPr>
+        <w:t>.05.20</w:t>
+      </w:r>
+      <w:r>
+        <w:rPr>
+          <w:rFonts w:ascii="Times New Roman" w:hAnsi="Times New Roman" w:cs="Times New Roman"/>
+        </w:rPr>
+        <w:t>2</w:t>
+      </w:r>
+      <w:r>
+        <w:rPr>
+          <w:rFonts w:ascii="Times New Roman" w:hAnsi="Times New Roman" w:cs="Times New Roman"/>
+        </w:rPr>
+        <w:t>1</w:t>
+      </w:r>
+      <w:r>
+        <w:rPr>
+          <w:rFonts w:ascii="Times New Roman" w:hAnsi="Times New Roman" w:cs="Times New Roman"/>
+        </w:rPr>
+        <w:t xml:space="preserve"> г.</w:t>
+      </w:r>
+    </w:p>
+    <w:p>
+      <w:pPr>
+        <w:spacing w:after="0" w:line="240" w:lineRule="auto"/>
+        <w:ind w:firstLine="0"/>
+        <w:rPr>
+          <w:rFonts w:ascii="Times New Roman" w:hAnsi="Times New Roman" w:cs="Times New Roman"/>
+        </w:rPr>
+      </w:pPr>
       <w:bookmarkStart w:id="0" w:name="_GoBack"/>
       <w:bookmarkEnd w:id="0"/>
-    </w:p>
-    <w:p>
-      <w:pPr>
-        <w:spacing w:after="0" w:line="240" w:lineRule="auto"/>
-        <w:ind w:firstLine="0"/>
-        <w:rPr>
-          <w:rFonts w:ascii="Times New Roman" w:hAnsi="Times New Roman" w:cs="Times New Roman"/>
-        </w:rPr>
-      </w:pPr>
-    </w:p>
-    <w:p>
-      <w:pPr>
-        <w:spacing w:after="0" w:line="240" w:lineRule="auto"/>
-        <w:ind w:firstLine="0"/>
-        <w:rPr>
-          <w:rFonts w:ascii="Times New Roman" w:hAnsi="Times New Roman" w:cs="Times New Roman"/>
-        </w:rPr>
-      </w:pPr>
-      <w:r>
-        <w:rPr>
-          <w:rFonts w:ascii="Times New Roman" w:hAnsi="Times New Roman" w:cs="Times New Roman"/>
-        </w:rPr>
-        <w:t xml:space="preserve">2. Срок сдачи студентом законченного проекта </w:t>
-      </w:r>
-      <w:r>
-        <w:rPr>
-          <w:rFonts w:ascii="Times New Roman" w:hAnsi="Times New Roman" w:cs="Times New Roman"/>
-        </w:rPr>
-        <w:t>2</w:t>
-      </w:r>
-      <w:r>
-        <w:rPr>
-          <w:rFonts w:ascii="Times New Roman" w:hAnsi="Times New Roman" w:cs="Times New Roman"/>
-        </w:rPr>
-        <w:t>4</w:t>
-      </w:r>
-      <w:r>
-        <w:rPr>
-          <w:rFonts w:ascii="Times New Roman" w:hAnsi="Times New Roman" w:cs="Times New Roman"/>
-        </w:rPr>
-        <w:t>.05.20</w:t>
-      </w:r>
-      <w:r>
-        <w:rPr>
-          <w:rFonts w:ascii="Times New Roman" w:hAnsi="Times New Roman" w:cs="Times New Roman"/>
-        </w:rPr>
-        <w:t>2</w:t>
-      </w:r>
-      <w:r>
-        <w:rPr>
-          <w:rFonts w:ascii="Times New Roman" w:hAnsi="Times New Roman" w:cs="Times New Roman"/>
-        </w:rPr>
-        <w:t>1</w:t>
-      </w:r>
-      <w:r>
-        <w:rPr>
-          <w:rFonts w:ascii="Times New Roman" w:hAnsi="Times New Roman" w:cs="Times New Roman"/>
-        </w:rPr>
-        <w:t xml:space="preserve"> г.</w:t>
-      </w:r>
-    </w:p>
-    <w:p>
-      <w:pPr>
-        <w:spacing w:after="0" w:line="240" w:lineRule="auto"/>
-        <w:ind w:firstLine="0"/>
-        <w:rPr>
-          <w:rFonts w:ascii="Times New Roman" w:hAnsi="Times New Roman" w:cs="Times New Roman"/>
-        </w:rPr>
-      </w:pPr>
     </w:p>
     <w:p>
       <w:pPr>
@@ -2303,7 +2307,7 @@
     <w:lsdException w:name="Table Web 2" w:semiHidden="1" w:unhideWhenUsed="1"/>
     <w:lsdException w:name="Table Web 3" w:semiHidden="1" w:unhideWhenUsed="1"/>
     <w:lsdException w:name="Balloon Text" w:semiHidden="1" w:unhideWhenUsed="1"/>
-    <w:lsdException w:name="Table Grid" w:semiHidden="1" w:uiPriority="39" w:unhideWhenUsed="1"/>
+    <w:lsdException w:name="Table Grid" w:uiPriority="39"/>
     <w:lsdException w:name="Table Theme" w:semiHidden="1" w:unhideWhenUsed="1"/>
     <w:lsdException w:name="Placeholder Text" w:semiHidden="1"/>
     <w:lsdException w:name="No Spacing" w:uiPriority="1" w:qFormat="1"/>
